--- a/Диплом мой/Экономика/Экономика Филатов РК6-123.docx
+++ b/Диплом мой/Экономика/Экономика Филатов РК6-123.docx
@@ -1,6 +1,6 @@
 
 <file path=word/document.xml><?xml version="1.0" encoding="utf-8"?>
-<w:document xmlns:wpc="http://schemas.microsoft.com/office/word/2010/wordprocessingCanvas" xmlns:mc="http://schemas.openxmlformats.org/markup-compatibility/2006" xmlns:o="urn:schemas-microsoft-com:office:office" xmlns:r="http://schemas.openxmlformats.org/officeDocument/2006/relationships" xmlns:m="http://schemas.openxmlformats.org/officeDocument/2006/math" xmlns:v="urn:schemas-microsoft-com:vml" xmlns:wp14="http://schemas.microsoft.com/office/word/2010/wordprocessingDrawing" xmlns:wp="http://schemas.openxmlformats.org/drawingml/2006/wordprocessingDrawing" xmlns:w10="urn:schemas-microsoft-com:office:word" xmlns:w="http://schemas.openxmlformats.org/wordprocessingml/2006/main" xmlns:w14="http://schemas.microsoft.com/office/word/2010/wordml" xmlns:wpg="http://schemas.microsoft.com/office/word/2010/wordprocessingGroup" xmlns:wpi="http://schemas.microsoft.com/office/word/2010/wordprocessingInk" xmlns:wne="http://schemas.microsoft.com/office/word/2006/wordml" xmlns:wps="http://schemas.microsoft.com/office/word/2010/wordprocessingShape" mc:Ignorable="w14 wp14">
+<w:document xmlns:ve="http://schemas.openxmlformats.org/markup-compatibility/2006" xmlns:o="urn:schemas-microsoft-com:office:office" xmlns:r="http://schemas.openxmlformats.org/officeDocument/2006/relationships" xmlns:m="http://schemas.openxmlformats.org/officeDocument/2006/math" xmlns:v="urn:schemas-microsoft-com:vml" xmlns:wp="http://schemas.openxmlformats.org/drawingml/2006/wordprocessingDrawing" xmlns:w10="urn:schemas-microsoft-com:office:word" xmlns:w="http://schemas.openxmlformats.org/wordprocessingml/2006/main" xmlns:wne="http://schemas.microsoft.com/office/word/2006/wordml">
   <w:body>
     <w:p>
       <w:pPr>
@@ -292,7 +292,7 @@
           <w:insideV w:val="single" w:sz="4" w:space="0" w:color="auto"/>
         </w:tblBorders>
         <w:tblLayout w:type="fixed"/>
-        <w:tblLook w:val="0000" w:firstRow="0" w:lastRow="0" w:firstColumn="0" w:lastColumn="0" w:noHBand="0" w:noVBand="0"/>
+        <w:tblLook w:val="0000"/>
       </w:tblPr>
       <w:tblGrid>
         <w:gridCol w:w="2123"/>
@@ -1183,7 +1183,7 @@
           <w:insideH w:val="single" w:sz="4" w:space="0" w:color="000000"/>
           <w:insideV w:val="single" w:sz="4" w:space="0" w:color="000000"/>
         </w:tblBorders>
-        <w:tblLook w:val="04A0" w:firstRow="1" w:lastRow="0" w:firstColumn="1" w:lastColumn="0" w:noHBand="0" w:noVBand="1"/>
+        <w:tblLook w:val="04A0"/>
       </w:tblPr>
       <w:tblGrid>
         <w:gridCol w:w="1579"/>
@@ -1562,9 +1562,9 @@
             <o:lock v:ext="edit" aspectratio="t"/>
           </v:shapetype>
           <v:shape id="_x0000_i1025" type="#_x0000_t75" style="width:27pt;height:23.25pt" o:ole="">
-            <v:imagedata r:id="rId9" o:title=""/>
+            <v:imagedata r:id="rId8" o:title=""/>
           </v:shape>
-          <o:OLEObject Type="Embed" ProgID="Equation.DSMT4" ShapeID="_x0000_i1025" DrawAspect="Content" ObjectID="_1491139873" r:id="rId10"/>
+          <o:OLEObject Type="Embed" ProgID="Equation.DSMT4" ShapeID="_x0000_i1025" DrawAspect="Content" ObjectID="_1494010175" r:id="rId9"/>
         </w:object>
       </w:r>
       <w:r>
@@ -1595,9 +1595,9 @@
         </w:rPr>
         <w:object w:dxaOrig="1260" w:dyaOrig="600">
           <v:shape id="_x0000_i1026" type="#_x0000_t75" style="width:63pt;height:30pt" o:ole="">
-            <v:imagedata r:id="rId11" o:title=""/>
+            <v:imagedata r:id="rId10" o:title=""/>
           </v:shape>
-          <o:OLEObject Type="Embed" ProgID="Equation.DSMT4" ShapeID="_x0000_i1026" DrawAspect="Content" ObjectID="_1491139874" r:id="rId12"/>
+          <o:OLEObject Type="Embed" ProgID="Equation.DSMT4" ShapeID="_x0000_i1026" DrawAspect="Content" ObjectID="_1494010176" r:id="rId11"/>
         </w:object>
       </w:r>
       <w:r>
@@ -1898,9 +1898,9 @@
         </w:rPr>
         <w:object w:dxaOrig="380" w:dyaOrig="380">
           <v:shape id="_x0000_i1027" type="#_x0000_t75" style="width:19.5pt;height:19.5pt" o:ole="">
-            <v:imagedata r:id="rId13" o:title=""/>
+            <v:imagedata r:id="rId12" o:title=""/>
           </v:shape>
-          <o:OLEObject Type="Embed" ProgID="Equation.DSMT4" ShapeID="_x0000_i1027" DrawAspect="Content" ObjectID="_1491139875" r:id="rId14"/>
+          <o:OLEObject Type="Embed" ProgID="Equation.DSMT4" ShapeID="_x0000_i1027" DrawAspect="Content" ObjectID="_1494010177" r:id="rId13"/>
         </w:object>
       </w:r>
       <w:r>
@@ -1921,9 +1921,9 @@
       <w:r>
         <w:object w:dxaOrig="2260" w:dyaOrig="720">
           <v:shape id="_x0000_i1028" type="#_x0000_t75" style="width:114pt;height:36.75pt" o:ole="">
-            <v:imagedata r:id="rId15" o:title=""/>
+            <v:imagedata r:id="rId14" o:title=""/>
           </v:shape>
-          <o:OLEObject Type="Embed" ProgID="Equation.DSMT4" ShapeID="_x0000_i1028" DrawAspect="Content" ObjectID="_1491139876" r:id="rId16"/>
+          <o:OLEObject Type="Embed" ProgID="Equation.DSMT4" ShapeID="_x0000_i1028" DrawAspect="Content" ObjectID="_1494010178" r:id="rId15"/>
         </w:object>
       </w:r>
       <w:r>
@@ -2014,7 +2014,7 @@
       <w:tblPr>
         <w:tblStyle w:val="afa"/>
         <w:tblW w:w="10005" w:type="dxa"/>
-        <w:tblLook w:val="04A0" w:firstRow="1" w:lastRow="0" w:firstColumn="1" w:lastColumn="0" w:noHBand="0" w:noVBand="1"/>
+        <w:tblLook w:val="04A0"/>
       </w:tblPr>
       <w:tblGrid>
         <w:gridCol w:w="1893"/>
@@ -2830,14 +2830,14 @@
           <w:lang w:eastAsia="ru-RU"/>
         </w:rPr>
         <w:drawing>
-          <wp:inline distT="0" distB="0" distL="0" distR="0" wp14:anchorId="58D70F7C" wp14:editId="4D79E808">
+          <wp:inline distT="0" distB="0" distL="0" distR="0">
             <wp:extent cx="5495925" cy="2771775"/>
             <wp:effectExtent l="0" t="0" r="9525" b="9525"/>
             <wp:docPr id="2" name="Диаграмма 2"/>
             <wp:cNvGraphicFramePr/>
             <a:graphic xmlns:a="http://schemas.openxmlformats.org/drawingml/2006/main">
               <a:graphicData uri="http://schemas.openxmlformats.org/drawingml/2006/chart">
-                <c:chart xmlns:c="http://schemas.openxmlformats.org/drawingml/2006/chart" xmlns:r="http://schemas.openxmlformats.org/officeDocument/2006/relationships" r:id="rId17"/>
+                <c:chart xmlns:c="http://schemas.openxmlformats.org/drawingml/2006/chart" xmlns:r="http://schemas.openxmlformats.org/officeDocument/2006/relationships" r:id="rId16"/>
               </a:graphicData>
             </a:graphic>
           </wp:inline>
@@ -3100,7 +3100,7 @@
           <w:noProof/>
         </w:rPr>
         <w:drawing>
-          <wp:inline distT="0" distB="0" distL="0" distR="0" wp14:anchorId="58C74888" wp14:editId="70366A23">
+          <wp:inline distT="0" distB="0" distL="0" distR="0">
             <wp:extent cx="209550" cy="219075"/>
             <wp:effectExtent l="0" t="0" r="0" b="9525"/>
             <wp:docPr id="7187" name="Рисунок 7187"/>
@@ -3117,10 +3117,10 @@
                     </pic:cNvPicPr>
                   </pic:nvPicPr>
                   <pic:blipFill>
-                    <a:blip r:embed="rId18" cstate="print">
+                    <a:blip r:embed="rId17" cstate="print">
                       <a:extLst>
                         <a:ext uri="{28A0092B-C50C-407E-A947-70E740481C1C}">
-                          <a14:useLocalDpi xmlns:a14="http://schemas.microsoft.com/office/drawing/2010/main" val="0"/>
+                          <a14:useLocalDpi xmlns:a14="http://schemas.microsoft.com/office/drawing/2010/main" xmlns:wps="http://schemas.microsoft.com/office/word/2010/wordprocessingShape" xmlns:wpi="http://schemas.microsoft.com/office/word/2010/wordprocessingInk" xmlns:wpg="http://schemas.microsoft.com/office/word/2010/wordprocessingGroup" xmlns:w14="http://schemas.microsoft.com/office/word/2010/wordml" xmlns:w="http://schemas.openxmlformats.org/wordprocessingml/2006/main" xmlns:w10="urn:schemas-microsoft-com:office:word" xmlns:wp14="http://schemas.microsoft.com/office/word/2010/wordprocessingDrawing" xmlns:v="urn:schemas-microsoft-com:vml" xmlns:o="urn:schemas-microsoft-com:office:office" xmlns:mc="http://schemas.openxmlformats.org/markup-compatibility/2006" xmlns:wpc="http://schemas.microsoft.com/office/word/2010/wordprocessingCanvas" xmlns="" val="0"/>
                         </a:ext>
                       </a:extLst>
                     </a:blip>
@@ -3424,7 +3424,7 @@
           <w:insideH w:val="single" w:sz="4" w:space="0" w:color="auto"/>
           <w:insideV w:val="single" w:sz="4" w:space="0" w:color="auto"/>
         </w:tblBorders>
-        <w:tblLook w:val="0000" w:firstRow="0" w:lastRow="0" w:firstColumn="0" w:lastColumn="0" w:noHBand="0" w:noVBand="0"/>
+        <w:tblLook w:val="0000"/>
       </w:tblPr>
       <w:tblGrid>
         <w:gridCol w:w="2772"/>
@@ -4192,6 +4192,7 @@
         <w:jc w:val="both"/>
         <w:rPr>
           <w:szCs w:val="28"/>
+          <w:lang w:val="ru-RU"/>
         </w:rPr>
       </w:pPr>
       <w:bookmarkStart w:id="35" w:name="id.d3a276b84495"/>
@@ -4212,6 +4213,7 @@
       <w:r>
         <w:rPr>
           <w:szCs w:val="28"/>
+          <w:lang w:val="ru-RU"/>
         </w:rPr>
         <w:t>Расчет амортизационных отчислений</w:t>
       </w:r>
@@ -4318,6 +4320,9 @@
     <w:p>
       <w:pPr>
         <w:ind w:firstLine="0"/>
+        <w:rPr>
+          <w:lang w:val="en-US"/>
+        </w:rPr>
       </w:pPr>
       <w:r>
         <w:t xml:space="preserve">где </w:t>
@@ -4384,7 +4389,13 @@
         <w:t>i</w:t>
       </w:r>
       <w:r>
-        <w:t xml:space="preserve"> — время использования оборудования при выполнении данной разработки, дней.</w:t>
+        <w:t xml:space="preserve"> — время использования оборудования при вып</w:t>
+      </w:r>
+      <w:r>
+        <w:t>олнении данной разработки, дней</w:t>
+      </w:r>
+      <w:r>
+        <w:t xml:space="preserve"> [9].</w:t>
       </w:r>
     </w:p>
     <w:p>
@@ -4894,7 +4905,7 @@
           <w:lang w:val="ru-RU" w:eastAsia="ru-RU"/>
         </w:rPr>
         <w:drawing>
-          <wp:inline distT="0" distB="0" distL="0" distR="0" wp14:anchorId="7292ADA8" wp14:editId="001D0A49">
+          <wp:inline distT="0" distB="0" distL="0" distR="0">
             <wp:extent cx="1272540" cy="594360"/>
             <wp:effectExtent l="0" t="0" r="3810" b="0"/>
             <wp:docPr id="13" name="Рисунок 13"/>
@@ -4911,10 +4922,10 @@
                     </pic:cNvPicPr>
                   </pic:nvPicPr>
                   <pic:blipFill>
-                    <a:blip r:embed="rId19">
+                    <a:blip r:embed="rId18" cstate="print">
                       <a:extLst>
                         <a:ext uri="{28A0092B-C50C-407E-A947-70E740481C1C}">
-                          <a14:useLocalDpi xmlns:a14="http://schemas.microsoft.com/office/drawing/2010/main" val="0"/>
+                          <a14:useLocalDpi xmlns:a14="http://schemas.microsoft.com/office/drawing/2010/main" xmlns:wps="http://schemas.microsoft.com/office/word/2010/wordprocessingShape" xmlns:wpi="http://schemas.microsoft.com/office/word/2010/wordprocessingInk" xmlns:wpg="http://schemas.microsoft.com/office/word/2010/wordprocessingGroup" xmlns:w14="http://schemas.microsoft.com/office/word/2010/wordml" xmlns:w="http://schemas.openxmlformats.org/wordprocessingml/2006/main" xmlns:w10="urn:schemas-microsoft-com:office:word" xmlns:wp14="http://schemas.microsoft.com/office/word/2010/wordprocessingDrawing" xmlns:v="urn:schemas-microsoft-com:vml" xmlns:o="urn:schemas-microsoft-com:office:office" xmlns:mc="http://schemas.openxmlformats.org/markup-compatibility/2006" xmlns:wpc="http://schemas.microsoft.com/office/word/2010/wordprocessingCanvas" xmlns="" val="0"/>
                         </a:ext>
                       </a:extLst>
                     </a:blip>
@@ -4955,6 +4966,7 @@
         <w:ind w:firstLine="0"/>
         <w:rPr>
           <w:szCs w:val="28"/>
+          <w:lang w:val="ru-RU"/>
         </w:rPr>
       </w:pPr>
       <w:r>
@@ -5028,7 +5040,7 @@
           <w:lang w:val="ru-RU" w:eastAsia="ru-RU"/>
         </w:rPr>
         <w:drawing>
-          <wp:inline distT="0" distB="0" distL="0" distR="0" wp14:anchorId="7520368F" wp14:editId="6FD9F3F3">
+          <wp:inline distT="0" distB="0" distL="0" distR="0">
             <wp:extent cx="1744980" cy="518160"/>
             <wp:effectExtent l="0" t="0" r="0" b="0"/>
             <wp:docPr id="14" name="Рисунок 14"/>
@@ -5045,10 +5057,10 @@
                     </pic:cNvPicPr>
                   </pic:nvPicPr>
                   <pic:blipFill>
-                    <a:blip r:embed="rId20">
+                    <a:blip r:embed="rId19" cstate="print">
                       <a:extLst>
                         <a:ext uri="{28A0092B-C50C-407E-A947-70E740481C1C}">
-                          <a14:useLocalDpi xmlns:a14="http://schemas.microsoft.com/office/drawing/2010/main" val="0"/>
+                          <a14:useLocalDpi xmlns:a14="http://schemas.microsoft.com/office/drawing/2010/main" xmlns:wps="http://schemas.microsoft.com/office/word/2010/wordprocessingShape" xmlns:wpi="http://schemas.microsoft.com/office/word/2010/wordprocessingInk" xmlns:wpg="http://schemas.microsoft.com/office/word/2010/wordprocessingGroup" xmlns:w14="http://schemas.microsoft.com/office/word/2010/wordml" xmlns:w="http://schemas.openxmlformats.org/wordprocessingml/2006/main" xmlns:w10="urn:schemas-microsoft-com:office:word" xmlns:wp14="http://schemas.microsoft.com/office/word/2010/wordprocessingDrawing" xmlns:v="urn:schemas-microsoft-com:vml" xmlns:o="urn:schemas-microsoft-com:office:office" xmlns:mc="http://schemas.openxmlformats.org/markup-compatibility/2006" xmlns:wpc="http://schemas.microsoft.com/office/word/2010/wordprocessingCanvas" xmlns="" val="0"/>
                         </a:ext>
                       </a:extLst>
                     </a:blip>
@@ -5108,7 +5120,20 @@
         <w:rPr>
           <w:szCs w:val="28"/>
         </w:rPr>
-        <w:t>— налог на доходы физических лиц в размере 13%.</w:t>
+        <w:t>— налог на доходы физических лиц в размере 13%</w:t>
+      </w:r>
+      <w:r>
+        <w:rPr>
+          <w:szCs w:val="28"/>
+          <w:lang w:val="ru-RU"/>
+        </w:rPr>
+        <w:t xml:space="preserve"> [9]</w:t>
+      </w:r>
+      <w:r>
+        <w:rPr>
+          <w:szCs w:val="28"/>
+        </w:rPr>
+        <w:t>.</w:t>
       </w:r>
     </w:p>
     <w:p>
@@ -5330,7 +5355,7 @@
           <w:insideV w:val="single" w:sz="4" w:space="0" w:color="auto"/>
         </w:tblBorders>
         <w:tblLayout w:type="fixed"/>
-        <w:tblLook w:val="0000" w:firstRow="0" w:lastRow="0" w:firstColumn="0" w:lastColumn="0" w:noHBand="0" w:noVBand="0"/>
+        <w:tblLook w:val="0000"/>
       </w:tblPr>
       <w:tblGrid>
         <w:gridCol w:w="1701"/>
@@ -6991,7 +7016,7 @@
           <w:insideH w:val="single" w:sz="4" w:space="0" w:color="auto"/>
           <w:insideV w:val="single" w:sz="4" w:space="0" w:color="auto"/>
         </w:tblBorders>
-        <w:tblLook w:val="0000" w:firstRow="0" w:lastRow="0" w:firstColumn="0" w:lastColumn="0" w:noHBand="0" w:noVBand="0"/>
+        <w:tblLook w:val="0000"/>
       </w:tblPr>
       <w:tblGrid>
         <w:gridCol w:w="4528"/>
@@ -8198,14 +8223,14 @@
         </w:rPr>
         <w:lastRenderedPageBreak/>
         <w:drawing>
-          <wp:inline distT="0" distB="0" distL="0" distR="0" wp14:anchorId="17709E00" wp14:editId="566A2F0E">
+          <wp:inline distT="0" distB="0" distL="0" distR="0">
             <wp:extent cx="5476875" cy="2781300"/>
             <wp:effectExtent l="0" t="0" r="47625" b="19050"/>
             <wp:docPr id="1" name="Диаграмма 1"/>
             <wp:cNvGraphicFramePr/>
             <a:graphic xmlns:a="http://schemas.openxmlformats.org/drawingml/2006/main">
               <a:graphicData uri="http://schemas.openxmlformats.org/drawingml/2006/chart">
-                <c:chart xmlns:c="http://schemas.openxmlformats.org/drawingml/2006/chart" xmlns:r="http://schemas.openxmlformats.org/officeDocument/2006/relationships" r:id="rId21"/>
+                <c:chart xmlns:c="http://schemas.openxmlformats.org/drawingml/2006/chart" xmlns:r="http://schemas.openxmlformats.org/officeDocument/2006/relationships" r:id="rId20"/>
               </a:graphicData>
             </a:graphic>
           </wp:inline>
@@ -8367,7 +8392,7 @@
           <w:insideH w:val="single" w:sz="4" w:space="0" w:color="auto"/>
           <w:insideV w:val="single" w:sz="4" w:space="0" w:color="auto"/>
         </w:tblBorders>
-        <w:tblLook w:val="0000" w:firstRow="0" w:lastRow="0" w:firstColumn="0" w:lastColumn="0" w:noHBand="0" w:noVBand="0"/>
+        <w:tblLook w:val="0000"/>
       </w:tblPr>
       <w:tblGrid>
         <w:gridCol w:w="7293"/>
@@ -9149,7 +9174,7 @@
       <w:bookmarkEnd w:id="71"/>
     </w:p>
     <w:sectPr>
-      <w:footerReference w:type="default" r:id="rId22"/>
+      <w:footerReference w:type="default" r:id="rId21"/>
       <w:pgSz w:w="11906" w:h="16838"/>
       <w:pgMar w:top="1134" w:right="850" w:bottom="1134" w:left="1134" w:header="708" w:footer="708" w:gutter="0"/>
       <w:pgNumType w:start="0"/>
@@ -9162,7 +9187,7 @@
 </file>
 
 <file path=word/endnotes.xml><?xml version="1.0" encoding="utf-8"?>
-<w:endnotes xmlns:wpc="http://schemas.microsoft.com/office/word/2010/wordprocessingCanvas" xmlns:mc="http://schemas.openxmlformats.org/markup-compatibility/2006" xmlns:o="urn:schemas-microsoft-com:office:office" xmlns:r="http://schemas.openxmlformats.org/officeDocument/2006/relationships" xmlns:m="http://schemas.openxmlformats.org/officeDocument/2006/math" xmlns:v="urn:schemas-microsoft-com:vml" xmlns:wp14="http://schemas.microsoft.com/office/word/2010/wordprocessingDrawing" xmlns:wp="http://schemas.openxmlformats.org/drawingml/2006/wordprocessingDrawing" xmlns:w10="urn:schemas-microsoft-com:office:word" xmlns:w="http://schemas.openxmlformats.org/wordprocessingml/2006/main" xmlns:w14="http://schemas.microsoft.com/office/word/2010/wordml" xmlns:wpg="http://schemas.microsoft.com/office/word/2010/wordprocessingGroup" xmlns:wpi="http://schemas.microsoft.com/office/word/2010/wordprocessingInk" xmlns:wne="http://schemas.microsoft.com/office/word/2006/wordml" xmlns:wps="http://schemas.microsoft.com/office/word/2010/wordprocessingShape" mc:Ignorable="w14 wp14">
+<w:endnotes xmlns:ve="http://schemas.openxmlformats.org/markup-compatibility/2006" xmlns:o="urn:schemas-microsoft-com:office:office" xmlns:r="http://schemas.openxmlformats.org/officeDocument/2006/relationships" xmlns:m="http://schemas.openxmlformats.org/officeDocument/2006/math" xmlns:v="urn:schemas-microsoft-com:vml" xmlns:wp="http://schemas.openxmlformats.org/drawingml/2006/wordprocessingDrawing" xmlns:w10="urn:schemas-microsoft-com:office:word" xmlns:w="http://schemas.openxmlformats.org/wordprocessingml/2006/main" xmlns:wne="http://schemas.microsoft.com/office/word/2006/wordml">
   <w:endnote w:type="separator" w:id="-1">
     <w:p>
       <w:pPr>
@@ -9187,7 +9212,7 @@
 </file>
 
 <file path=word/footer1.xml><?xml version="1.0" encoding="utf-8"?>
-<w:ftr xmlns:wpc="http://schemas.microsoft.com/office/word/2010/wordprocessingCanvas" xmlns:mc="http://schemas.openxmlformats.org/markup-compatibility/2006" xmlns:o="urn:schemas-microsoft-com:office:office" xmlns:r="http://schemas.openxmlformats.org/officeDocument/2006/relationships" xmlns:m="http://schemas.openxmlformats.org/officeDocument/2006/math" xmlns:v="urn:schemas-microsoft-com:vml" xmlns:wp14="http://schemas.microsoft.com/office/word/2010/wordprocessingDrawing" xmlns:wp="http://schemas.openxmlformats.org/drawingml/2006/wordprocessingDrawing" xmlns:w10="urn:schemas-microsoft-com:office:word" xmlns:w="http://schemas.openxmlformats.org/wordprocessingml/2006/main" xmlns:w14="http://schemas.microsoft.com/office/word/2010/wordml" xmlns:wpg="http://schemas.microsoft.com/office/word/2010/wordprocessingGroup" xmlns:wpi="http://schemas.microsoft.com/office/word/2010/wordprocessingInk" xmlns:wne="http://schemas.microsoft.com/office/word/2006/wordml" xmlns:wps="http://schemas.microsoft.com/office/word/2010/wordprocessingShape" mc:Ignorable="w14 wp14">
+<w:ftr xmlns:ve="http://schemas.openxmlformats.org/markup-compatibility/2006" xmlns:o="urn:schemas-microsoft-com:office:office" xmlns:r="http://schemas.openxmlformats.org/officeDocument/2006/relationships" xmlns:m="http://schemas.openxmlformats.org/officeDocument/2006/math" xmlns:v="urn:schemas-microsoft-com:vml" xmlns:wp="http://schemas.openxmlformats.org/drawingml/2006/wordprocessingDrawing" xmlns:w10="urn:schemas-microsoft-com:office:word" xmlns:w="http://schemas.openxmlformats.org/wordprocessingml/2006/main" xmlns:wne="http://schemas.microsoft.com/office/word/2006/wordml">
   <w:p>
     <w:pPr>
       <w:pStyle w:val="af4"/>
@@ -9206,7 +9231,7 @@
       <w:rPr>
         <w:noProof/>
       </w:rPr>
-      <w:t>11</w:t>
+      <w:t>9</w:t>
     </w:r>
     <w:r>
       <w:fldChar w:fldCharType="end"/>
@@ -9221,7 +9246,7 @@
 </file>
 
 <file path=word/footnotes.xml><?xml version="1.0" encoding="utf-8"?>
-<w:footnotes xmlns:wpc="http://schemas.microsoft.com/office/word/2010/wordprocessingCanvas" xmlns:mc="http://schemas.openxmlformats.org/markup-compatibility/2006" xmlns:o="urn:schemas-microsoft-com:office:office" xmlns:r="http://schemas.openxmlformats.org/officeDocument/2006/relationships" xmlns:m="http://schemas.openxmlformats.org/officeDocument/2006/math" xmlns:v="urn:schemas-microsoft-com:vml" xmlns:wp14="http://schemas.microsoft.com/office/word/2010/wordprocessingDrawing" xmlns:wp="http://schemas.openxmlformats.org/drawingml/2006/wordprocessingDrawing" xmlns:w10="urn:schemas-microsoft-com:office:word" xmlns:w="http://schemas.openxmlformats.org/wordprocessingml/2006/main" xmlns:w14="http://schemas.microsoft.com/office/word/2010/wordml" xmlns:wpg="http://schemas.microsoft.com/office/word/2010/wordprocessingGroup" xmlns:wpi="http://schemas.microsoft.com/office/word/2010/wordprocessingInk" xmlns:wne="http://schemas.microsoft.com/office/word/2006/wordml" xmlns:wps="http://schemas.microsoft.com/office/word/2010/wordprocessingShape" mc:Ignorable="w14 wp14">
+<w:footnotes xmlns:ve="http://schemas.openxmlformats.org/markup-compatibility/2006" xmlns:o="urn:schemas-microsoft-com:office:office" xmlns:r="http://schemas.openxmlformats.org/officeDocument/2006/relationships" xmlns:m="http://schemas.openxmlformats.org/officeDocument/2006/math" xmlns:v="urn:schemas-microsoft-com:vml" xmlns:wp="http://schemas.openxmlformats.org/drawingml/2006/wordprocessingDrawing" xmlns:w10="urn:schemas-microsoft-com:office:word" xmlns:w="http://schemas.openxmlformats.org/wordprocessingml/2006/main" xmlns:wne="http://schemas.microsoft.com/office/word/2006/wordml">
   <w:footnote w:type="separator" w:id="-1">
     <w:p>
       <w:pPr>
@@ -9246,7 +9271,7 @@
 </file>
 
 <file path=word/numbering.xml><?xml version="1.0" encoding="utf-8"?>
-<w:numbering xmlns:wpc="http://schemas.microsoft.com/office/word/2010/wordprocessingCanvas" xmlns:mc="http://schemas.openxmlformats.org/markup-compatibility/2006" xmlns:o="urn:schemas-microsoft-com:office:office" xmlns:r="http://schemas.openxmlformats.org/officeDocument/2006/relationships" xmlns:m="http://schemas.openxmlformats.org/officeDocument/2006/math" xmlns:v="urn:schemas-microsoft-com:vml" xmlns:wp14="http://schemas.microsoft.com/office/word/2010/wordprocessingDrawing" xmlns:wp="http://schemas.openxmlformats.org/drawingml/2006/wordprocessingDrawing" xmlns:w10="urn:schemas-microsoft-com:office:word" xmlns:w="http://schemas.openxmlformats.org/wordprocessingml/2006/main" xmlns:w14="http://schemas.microsoft.com/office/word/2010/wordml" xmlns:wpg="http://schemas.microsoft.com/office/word/2010/wordprocessingGroup" xmlns:wpi="http://schemas.microsoft.com/office/word/2010/wordprocessingInk" xmlns:wne="http://schemas.microsoft.com/office/word/2006/wordml" xmlns:wps="http://schemas.microsoft.com/office/word/2010/wordprocessingShape" mc:Ignorable="w14 wp14">
+<w:numbering xmlns:ve="http://schemas.openxmlformats.org/markup-compatibility/2006" xmlns:o="urn:schemas-microsoft-com:office:office" xmlns:r="http://schemas.openxmlformats.org/officeDocument/2006/relationships" xmlns:m="http://schemas.openxmlformats.org/officeDocument/2006/math" xmlns:v="urn:schemas-microsoft-com:vml" xmlns:wp="http://schemas.openxmlformats.org/drawingml/2006/wordprocessingDrawing" xmlns:w10="urn:schemas-microsoft-com:office:word" xmlns:w="http://schemas.openxmlformats.org/wordprocessingml/2006/main" xmlns:wne="http://schemas.microsoft.com/office/word/2006/wordml">
   <w:abstractNum w:abstractNumId="0">
     <w:nsid w:val="00CB1B50"/>
     <w:multiLevelType w:val="hybridMultilevel"/>
@@ -12758,7 +12783,7 @@
 </file>
 
 <file path=word/styles.xml><?xml version="1.0" encoding="utf-8"?>
-<w:styles xmlns:mc="http://schemas.openxmlformats.org/markup-compatibility/2006" xmlns:r="http://schemas.openxmlformats.org/officeDocument/2006/relationships" xmlns:w="http://schemas.openxmlformats.org/wordprocessingml/2006/main" xmlns:w14="http://schemas.microsoft.com/office/word/2010/wordml" mc:Ignorable="w14">
+<w:styles xmlns:r="http://schemas.openxmlformats.org/officeDocument/2006/relationships" xmlns:w="http://schemas.openxmlformats.org/wordprocessingml/2006/main">
   <w:docDefaults>
     <w:rPrDefault>
       <w:rPr>
@@ -12944,7 +12969,7 @@
       <w:b/>
       <w:bCs/>
       <w:szCs w:val="28"/>
-      <w:lang w:val="x-none"/>
+      <w:lang/>
     </w:rPr>
   </w:style>
   <w:style w:type="paragraph" w:styleId="2">
@@ -12967,7 +12992,7 @@
       <w:b/>
       <w:bCs/>
       <w:szCs w:val="26"/>
-      <w:lang w:val="x-none"/>
+      <w:lang/>
     </w:rPr>
   </w:style>
   <w:style w:type="paragraph" w:styleId="3">
@@ -13011,7 +13036,7 @@
       <w:b/>
       <w:bCs/>
       <w:szCs w:val="28"/>
-      <w:lang w:val="x-none"/>
+      <w:lang/>
     </w:rPr>
   </w:style>
   <w:style w:type="paragraph" w:styleId="5">
@@ -13034,7 +13059,7 @@
       <w:color w:val="000000"/>
       <w:sz w:val="26"/>
       <w:szCs w:val="26"/>
-      <w:lang w:val="x-none" w:eastAsia="x-none"/>
+      <w:lang/>
     </w:rPr>
   </w:style>
   <w:style w:type="paragraph" w:styleId="6">
@@ -13055,7 +13080,7 @@
       <w:bCs/>
       <w:color w:val="000000"/>
       <w:sz w:val="22"/>
-      <w:lang w:val="x-none" w:eastAsia="x-none"/>
+      <w:lang/>
     </w:rPr>
   </w:style>
   <w:style w:type="character" w:default="1" w:styleId="a1">
@@ -13069,6 +13094,7 @@
     <w:uiPriority w:val="99"/>
     <w:semiHidden/>
     <w:unhideWhenUsed/>
+    <w:qFormat/>
     <w:tblPr>
       <w:tblInd w:w="0" w:type="dxa"/>
       <w:tblCellMar>
@@ -13138,7 +13164,7 @@
       <w:rFonts w:ascii="Tahoma" w:hAnsi="Tahoma"/>
       <w:sz w:val="16"/>
       <w:szCs w:val="16"/>
-      <w:lang w:val="x-none" w:eastAsia="x-none"/>
+      <w:lang/>
     </w:rPr>
   </w:style>
   <w:style w:type="character" w:customStyle="1" w:styleId="a8">
@@ -13186,7 +13212,7 @@
       <w:rFonts w:ascii="Courier New" w:eastAsia="Times New Roman" w:hAnsi="Courier New"/>
       <w:sz w:val="20"/>
       <w:szCs w:val="20"/>
-      <w:lang w:val="x-none" w:eastAsia="ru-RU"/>
+      <w:lang w:eastAsia="ru-RU"/>
     </w:rPr>
   </w:style>
   <w:style w:type="character" w:customStyle="1" w:styleId="HTML0">
@@ -13224,7 +13250,7 @@
       <w:kern w:val="28"/>
       <w:sz w:val="52"/>
       <w:szCs w:val="52"/>
-      <w:lang w:val="x-none" w:eastAsia="x-none"/>
+      <w:lang/>
     </w:rPr>
   </w:style>
   <w:style w:type="character" w:customStyle="1" w:styleId="aa">
@@ -13281,7 +13307,7 @@
       <w:contextualSpacing/>
     </w:pPr>
     <w:rPr>
-      <w:lang w:val="x-none"/>
+      <w:lang/>
     </w:rPr>
   </w:style>
   <w:style w:type="paragraph" w:styleId="ad">
@@ -13400,7 +13426,7 @@
       <w:spacing w:val="15"/>
       <w:sz w:val="24"/>
       <w:szCs w:val="24"/>
-      <w:lang w:val="x-none" w:eastAsia="ru-RU"/>
+      <w:lang w:eastAsia="ru-RU"/>
     </w:rPr>
   </w:style>
   <w:style w:type="character" w:customStyle="1" w:styleId="af1">
@@ -13496,7 +13522,7 @@
       <w:rFonts w:ascii="Tahoma" w:hAnsi="Tahoma"/>
       <w:sz w:val="16"/>
       <w:szCs w:val="16"/>
-      <w:lang w:val="x-none" w:eastAsia="x-none"/>
+      <w:lang/>
     </w:rPr>
   </w:style>
   <w:style w:type="character" w:customStyle="1" w:styleId="af7">
@@ -13568,7 +13594,7 @@
     <w:rPr>
       <w:rFonts w:eastAsia="Times New Roman"/>
       <w:szCs w:val="24"/>
-      <w:lang w:val="x-none" w:eastAsia="x-none"/>
+      <w:lang/>
     </w:rPr>
   </w:style>
   <w:style w:type="character" w:customStyle="1" w:styleId="af9">
@@ -13643,7 +13669,7 @@
       <w:rFonts w:eastAsia="Times New Roman"/>
       <w:sz w:val="24"/>
       <w:szCs w:val="20"/>
-      <w:lang w:val="x-none" w:eastAsia="x-none"/>
+      <w:lang/>
     </w:rPr>
   </w:style>
   <w:style w:type="character" w:customStyle="1" w:styleId="afd">
@@ -32189,35 +32215,24 @@
 
 <file path=word/charts/chart1.xml><?xml version="1.0" encoding="utf-8"?>
 <c:chartSpace xmlns:c="http://schemas.openxmlformats.org/drawingml/2006/chart" xmlns:a="http://schemas.openxmlformats.org/drawingml/2006/main" xmlns:r="http://schemas.openxmlformats.org/officeDocument/2006/relationships">
-  <c:date1904 val="0"/>
+  <c:date1904 val="1"/>
   <c:lang val="ru-RU"/>
-  <c:roundedCorners val="0"/>
-  <mc:AlternateContent xmlns:mc="http://schemas.openxmlformats.org/markup-compatibility/2006">
-    <mc:Choice xmlns:c14="http://schemas.microsoft.com/office/drawing/2007/8/2/chart" Requires="c14">
-      <c14:style val="102"/>
-    </mc:Choice>
-    <mc:Fallback>
-      <c:style val="2"/>
-    </mc:Fallback>
-  </mc:AlternateContent>
   <c:chart>
-    <c:autoTitleDeleted val="0"/>
     <c:plotArea>
       <c:layout>
         <c:manualLayout>
           <c:layoutTarget val="inner"/>
           <c:xMode val="edge"/>
           <c:yMode val="edge"/>
-          <c:x val="9.9458223972003504E-2"/>
-          <c:y val="4.6296296296296294E-2"/>
-          <c:w val="0.58443219597550311"/>
-          <c:h val="0.83309419655876349"/>
+          <c:x val="9.9458223972003532E-2"/>
+          <c:y val="4.6296296296296315E-2"/>
+          <c:w val="0.58443219597550267"/>
+          <c:h val="0.83309419655876382"/>
         </c:manualLayout>
       </c:layout>
       <c:barChart>
         <c:barDir val="bar"/>
         <c:grouping val="stacked"/>
-        <c:varyColors val="0"/>
         <c:ser>
           <c:idx val="0"/>
           <c:order val="0"/>
@@ -32238,7 +32253,6 @@
               <a:noFill/>
             </a:ln>
           </c:spPr>
-          <c:invertIfNegative val="0"/>
           <c:cat>
             <c:strRef>
               <c:f>Лист1!$A$2:$A$7</c:f>
@@ -32269,7 +32283,7 @@
             <c:numRef>
               <c:f>Лист1!$B$2:$B$7</c:f>
               <c:numCache>
-                <c:formatCode>m/d/yyyy</c:formatCode>
+                <c:formatCode>dd/mm/yyyy</c:formatCode>
                 <c:ptCount val="6"/>
                 <c:pt idx="0">
                   <c:v>41628</c:v>
@@ -32307,7 +32321,6 @@
               </c:strCache>
             </c:strRef>
           </c:tx>
-          <c:invertIfNegative val="0"/>
           <c:cat>
             <c:strRef>
               <c:f>Лист1!$A$2:$A$7</c:f>
@@ -32362,51 +32375,35 @@
             </c:numRef>
           </c:val>
         </c:ser>
-        <c:dLbls>
-          <c:showLegendKey val="0"/>
-          <c:showVal val="0"/>
-          <c:showCatName val="0"/>
-          <c:showSerName val="0"/>
-          <c:showPercent val="0"/>
-          <c:showBubbleSize val="0"/>
-        </c:dLbls>
-        <c:gapWidth val="150"/>
         <c:overlap val="100"/>
-        <c:axId val="73200000"/>
-        <c:axId val="73201536"/>
+        <c:axId val="114414336"/>
+        <c:axId val="118872704"/>
       </c:barChart>
       <c:catAx>
-        <c:axId val="73200000"/>
+        <c:axId val="114414336"/>
         <c:scaling>
           <c:orientation val="maxMin"/>
         </c:scaling>
-        <c:delete val="0"/>
         <c:axPos val="l"/>
-        <c:majorTickMark val="out"/>
-        <c:minorTickMark val="none"/>
         <c:tickLblPos val="nextTo"/>
-        <c:crossAx val="73201536"/>
+        <c:crossAx val="118872704"/>
         <c:crosses val="autoZero"/>
         <c:auto val="1"/>
         <c:lblAlgn val="ctr"/>
         <c:lblOffset val="100"/>
-        <c:noMultiLvlLbl val="0"/>
       </c:catAx>
       <c:valAx>
-        <c:axId val="73201536"/>
+        <c:axId val="118872704"/>
         <c:scaling>
           <c:orientation val="minMax"/>
           <c:max val="42635"/>
           <c:min val="41628"/>
         </c:scaling>
-        <c:delete val="0"/>
         <c:axPos val="b"/>
         <c:majorGridlines/>
-        <c:numFmt formatCode="m/d/yyyy" sourceLinked="1"/>
-        <c:majorTickMark val="out"/>
-        <c:minorTickMark val="none"/>
+        <c:numFmt formatCode="dd/mm/yyyy" sourceLinked="1"/>
         <c:tickLblPos val="nextTo"/>
-        <c:crossAx val="73200000"/>
+        <c:crossAx val="114414336"/>
         <c:crosses val="max"/>
         <c:crossBetween val="between"/>
       </c:valAx>
@@ -32419,53 +32416,28 @@
     </c:plotArea>
     <c:plotVisOnly val="1"/>
     <c:dispBlanksAs val="gap"/>
-    <c:showDLblsOverMax val="0"/>
   </c:chart>
-  <c:externalData r:id="rId1">
-    <c:autoUpdate val="0"/>
-  </c:externalData>
+  <c:externalData r:id="rId1"/>
 </c:chartSpace>
 </file>
 
 <file path=word/charts/chart2.xml><?xml version="1.0" encoding="utf-8"?>
 <c:chartSpace xmlns:c="http://schemas.openxmlformats.org/drawingml/2006/chart" xmlns:a="http://schemas.openxmlformats.org/drawingml/2006/main" xmlns:r="http://schemas.openxmlformats.org/officeDocument/2006/relationships">
-  <c:date1904 val="0"/>
   <c:lang val="ru-RU"/>
-  <c:roundedCorners val="0"/>
-  <mc:AlternateContent xmlns:mc="http://schemas.openxmlformats.org/markup-compatibility/2006">
-    <mc:Choice xmlns:c14="http://schemas.microsoft.com/office/drawing/2007/8/2/chart" Requires="c14">
-      <c14:style val="102"/>
-    </mc:Choice>
-    <mc:Fallback>
-      <c:style val="2"/>
-    </mc:Fallback>
-  </mc:AlternateContent>
   <c:chart>
-    <c:autoTitleDeleted val="0"/>
     <c:view3D>
       <c:rotX val="30"/>
-      <c:rotY val="0"/>
-      <c:rAngAx val="0"/>
       <c:perspective val="30"/>
     </c:view3D>
-    <c:floor>
-      <c:thickness val="0"/>
-    </c:floor>
-    <c:sideWall>
-      <c:thickness val="0"/>
-    </c:sideWall>
-    <c:backWall>
-      <c:thickness val="0"/>
-    </c:backWall>
     <c:plotArea>
       <c:layout>
         <c:manualLayout>
           <c:layoutTarget val="inner"/>
           <c:xMode val="edge"/>
           <c:yMode val="edge"/>
-          <c:x val="0.12523784092205867"/>
+          <c:x val="0.1252378409220587"/>
           <c:y val="0"/>
-          <c:w val="0.8747621590779413"/>
+          <c:w val="0.87476215907794108"/>
           <c:h val="1"/>
         </c:manualLayout>
       </c:layout>
@@ -32477,27 +32449,22 @@
           <c:explosion val="17"/>
           <c:dPt>
             <c:idx val="0"/>
-            <c:bubble3D val="0"/>
             <c:explosion val="0"/>
           </c:dPt>
           <c:dPt>
             <c:idx val="1"/>
-            <c:bubble3D val="0"/>
             <c:explosion val="0"/>
           </c:dPt>
           <c:dPt>
             <c:idx val="2"/>
-            <c:bubble3D val="0"/>
             <c:explosion val="23"/>
           </c:dPt>
           <c:dPt>
             <c:idx val="3"/>
-            <c:bubble3D val="0"/>
             <c:explosion val="0"/>
           </c:dPt>
           <c:dPt>
             <c:idx val="4"/>
-            <c:bubble3D val="0"/>
             <c:explosion val="0"/>
           </c:dPt>
           <c:cat>
@@ -32548,15 +32515,6 @@
             </c:numRef>
           </c:val>
         </c:ser>
-        <c:dLbls>
-          <c:showLegendKey val="0"/>
-          <c:showVal val="0"/>
-          <c:showCatName val="0"/>
-          <c:showSerName val="0"/>
-          <c:showPercent val="0"/>
-          <c:showBubbleSize val="0"/>
-          <c:showLeaderLines val="1"/>
-        </c:dLbls>
       </c:pie3DChart>
     </c:plotArea>
     <c:legend>
@@ -32565,13 +32523,12 @@
         <c:manualLayout>
           <c:xMode val="edge"/>
           <c:yMode val="edge"/>
-          <c:x val="2.2006892616683756E-2"/>
+          <c:x val="2.2006892616683777E-2"/>
           <c:y val="0.11454535648797327"/>
-          <c:w val="0.205819194339838"/>
-          <c:h val="0.81200517743501244"/>
+          <c:w val="0.20581919433983806"/>
+          <c:h val="0.81200517743501266"/>
         </c:manualLayout>
       </c:layout>
-      <c:overlay val="0"/>
       <c:txPr>
         <a:bodyPr/>
         <a:lstStyle/>
@@ -32584,12 +32541,9 @@
       </c:txPr>
     </c:legend>
     <c:plotVisOnly val="1"/>
-    <c:dispBlanksAs val="gap"/>
-    <c:showDLblsOverMax val="0"/>
+    <c:dispBlanksAs val="zero"/>
   </c:chart>
-  <c:externalData r:id="rId1">
-    <c:autoUpdate val="0"/>
-  </c:externalData>
+  <c:externalData r:id="rId1"/>
 </c:chartSpace>
 </file>
 
@@ -32883,7 +32837,7 @@
 </file>
 
 <file path=customXml/itemProps1.xml><?xml version="1.0" encoding="utf-8"?>
-<ds:datastoreItem xmlns:ds="http://schemas.openxmlformats.org/officeDocument/2006/customXml" ds:itemID="{4F90FC1D-788D-49EF-9320-E2E3A04C507B}">
+<ds:datastoreItem xmlns:ds="http://schemas.openxmlformats.org/officeDocument/2006/customXml" ds:itemID="{8111AE97-F7B4-4DEA-8C35-063CDFFA71D3}">
   <ds:schemaRefs>
     <ds:schemaRef ds:uri="http://schemas.openxmlformats.org/officeDocument/2006/bibliography"/>
   </ds:schemaRefs>
